--- a/תרשים ווירפריים לפרויקט סופי.docx
+++ b/תרשים ווירפריים לפרויקט סופי.docx
@@ -3,6 +3,11 @@
 <w:document xmlns:wpc="http://schemas.microsoft.com/office/word/2010/wordprocessingCanvas" xmlns:cx="http://schemas.microsoft.com/office/drawing/2014/chartex" xmlns:cx1="http://schemas.microsoft.com/office/drawing/2015/9/8/chartex" xmlns:cx2="http://schemas.microsoft.com/office/drawing/2015/10/21/chartex" xmlns:cx3="http://schemas.microsoft.com/office/drawing/2016/5/9/chartex" xmlns:cx4="http://schemas.microsoft.com/office/drawing/2016/5/10/chartex" xmlns:cx5="http://schemas.microsoft.com/office/drawing/2016/5/11/chartex" xmlns:cx6="http://schemas.microsoft.com/office/drawing/2016/5/12/chartex" xmlns:cx7="http://schemas.microsoft.com/office/drawing/2016/5/13/chartex" xmlns:cx8="http://schemas.microsoft.com/office/drawing/2016/5/14/chartex" xmlns:mc="http://schemas.openxmlformats.org/markup-compatibility/2006" xmlns:aink="http://schemas.microsoft.com/office/drawing/2016/ink" xmlns:am3d="http://schemas.microsoft.com/office/drawing/2017/model3d" xmlns:o="urn:schemas-microsoft-com:office:office" xmlns:oel="http://schemas.microsoft.com/office/2019/extlst" xmlns:r="http://schemas.openxmlformats.org/officeDocument/2006/relationships" xmlns:m="http://schemas.openxmlformats.org/officeDocument/2006/math" xmlns:v="urn:schemas-microsoft-com:vml" xmlns:wp14="http://schemas.microsoft.com/office/word/2010/wordprocessingDrawing" xmlns:wp="http://schemas.openxmlformats.org/drawingml/2006/wordprocessingDrawing" xmlns:w10="urn:schemas-microsoft-com:office:word" xmlns:w="http://schemas.openxmlformats.org/wordprocessingml/2006/main" xmlns:w14="http://schemas.microsoft.com/office/word/2010/wordml" xmlns:w15="http://schemas.microsoft.com/office/word/2012/wordml" xmlns:w16cex="http://schemas.microsoft.com/office/word/2018/wordml/cex" xmlns:w16cid="http://schemas.microsoft.com/office/word/2016/wordml/cid" xmlns:w16="http://schemas.microsoft.com/office/word/2018/wordml" xmlns:w16du="http://schemas.microsoft.com/office/word/2023/wordml/word16du" xmlns:w16sdtdh="http://schemas.microsoft.com/office/word/2020/wordml/sdtdatahash" xmlns:w16sdtfl="http://schemas.microsoft.com/office/word/2024/wordml/sdtformatlock" xmlns:w16se="http://schemas.microsoft.com/office/word/2015/wordml/symex" xmlns:wpg="http://schemas.microsoft.com/office/word/2010/wordprocessingGroup" xmlns:wpi="http://schemas.microsoft.com/office/word/2010/wordprocessingInk" xmlns:wne="http://schemas.microsoft.com/office/word/2006/wordml" xmlns:wps="http://schemas.microsoft.com/office/word/2010/wordprocessingShape" mc:Ignorable="w14 w15 w16se w16cid w16 w16cex w16sdtdh w16sdtfl w16du wp14">
   <w:body>
     <w:p>
+      <w:pPr>
+        <w:rPr>
+          <w:rtl/>
+        </w:rPr>
+      </w:pPr>
       <w:proofErr w:type="spellStart"/>
       <w:r>
         <w:rPr>
@@ -35,276 +40,6 @@
         </w:rPr>
         <w:t xml:space="preserve"> </w:t>
       </w:r>
-      <w:r>
-        <w:rPr>
-          <w:rtl/>
-        </w:rPr>
-        <w:br/>
-      </w:r>
-      <w:r>
-        <w:rPr>
-          <w:rFonts w:cs="Arial"/>
-          <w:rtl/>
-        </w:rPr>
-        <w:drawing>
-          <wp:anchor distT="0" distB="0" distL="114300" distR="114300" simplePos="0" relativeHeight="251658240" behindDoc="0" locked="0" layoutInCell="1" allowOverlap="1" wp14:anchorId="6423F0F2" wp14:editId="10D8E526">
-            <wp:simplePos x="0" y="0"/>
-            <wp:positionH relativeFrom="column">
-              <wp:posOffset>593125</wp:posOffset>
-            </wp:positionH>
-            <wp:positionV relativeFrom="paragraph">
-              <wp:posOffset>516684</wp:posOffset>
-            </wp:positionV>
-            <wp:extent cx="5274310" cy="8342630"/>
-            <wp:effectExtent l="0" t="0" r="0" b="1270"/>
-            <wp:wrapSquare wrapText="bothSides"/>
-            <wp:docPr id="223319823" name="תמונה 1"/>
-            <wp:cNvGraphicFramePr>
-              <a:graphicFrameLocks xmlns:a="http://schemas.openxmlformats.org/drawingml/2006/main" noChangeAspect="1"/>
-            </wp:cNvGraphicFramePr>
-            <a:graphic xmlns:a="http://schemas.openxmlformats.org/drawingml/2006/main">
-              <a:graphicData uri="http://schemas.openxmlformats.org/drawingml/2006/picture">
-                <pic:pic xmlns:pic="http://schemas.openxmlformats.org/drawingml/2006/picture">
-                  <pic:nvPicPr>
-                    <pic:cNvPr id="223319823" name=""/>
-                    <pic:cNvPicPr/>
-                  </pic:nvPicPr>
-                  <pic:blipFill>
-                    <a:blip r:embed="rId7">
-                      <a:extLst>
-                        <a:ext uri="{28A0092B-C50C-407E-A947-70E740481C1C}">
-                          <a14:useLocalDpi xmlns:a14="http://schemas.microsoft.com/office/drawing/2010/main" val="0"/>
-                        </a:ext>
-                      </a:extLst>
-                    </a:blip>
-                    <a:stretch>
-                      <a:fillRect/>
-                    </a:stretch>
-                  </pic:blipFill>
-                  <pic:spPr>
-                    <a:xfrm>
-                      <a:off x="0" y="0"/>
-                      <a:ext cx="5274310" cy="8342630"/>
-                    </a:xfrm>
-                    <a:prstGeom prst="rect">
-                      <a:avLst/>
-                    </a:prstGeom>
-                  </pic:spPr>
-                </pic:pic>
-              </a:graphicData>
-            </a:graphic>
-            <wp14:sizeRelH relativeFrom="page">
-              <wp14:pctWidth>0</wp14:pctWidth>
-            </wp14:sizeRelH>
-            <wp14:sizeRelV relativeFrom="page">
-              <wp14:pctHeight>0</wp14:pctHeight>
-            </wp14:sizeRelV>
-          </wp:anchor>
-        </w:drawing>
-      </w:r>
-      <w:r>
-        <w:rPr>
-          <w:rFonts w:hint="cs"/>
-          <w:rtl/>
-        </w:rPr>
-        <w:t>רשימת מסכים הנדרשת לפרויקט:</w:t>
-      </w:r>
-    </w:p>
-    <w:p>
-      <w:pPr>
-        <w:rPr>
-          <w:rtl/>
-        </w:rPr>
-      </w:pPr>
-    </w:p>
-    <w:p>
-      <w:pPr>
-        <w:rPr>
-          <w:rtl/>
-        </w:rPr>
-      </w:pPr>
-    </w:p>
-    <w:p>
-      <w:pPr>
-        <w:rPr>
-          <w:rtl/>
-        </w:rPr>
-      </w:pPr>
-    </w:p>
-    <w:p>
-      <w:pPr>
-        <w:rPr>
-          <w:rtl/>
-        </w:rPr>
-      </w:pPr>
-    </w:p>
-    <w:p>
-      <w:pPr>
-        <w:rPr>
-          <w:rtl/>
-        </w:rPr>
-      </w:pPr>
-    </w:p>
-    <w:p>
-      <w:pPr>
-        <w:rPr>
-          <w:rtl/>
-        </w:rPr>
-      </w:pPr>
-    </w:p>
-    <w:p>
-      <w:pPr>
-        <w:rPr>
-          <w:rtl/>
-        </w:rPr>
-      </w:pPr>
-    </w:p>
-    <w:p>
-      <w:pPr>
-        <w:rPr>
-          <w:rtl/>
-        </w:rPr>
-      </w:pPr>
-    </w:p>
-    <w:p>
-      <w:pPr>
-        <w:rPr>
-          <w:rtl/>
-        </w:rPr>
-      </w:pPr>
-    </w:p>
-    <w:p>
-      <w:pPr>
-        <w:rPr>
-          <w:rtl/>
-        </w:rPr>
-      </w:pPr>
-    </w:p>
-    <w:p>
-      <w:pPr>
-        <w:rPr>
-          <w:rtl/>
-        </w:rPr>
-      </w:pPr>
-    </w:p>
-    <w:p>
-      <w:pPr>
-        <w:rPr>
-          <w:rtl/>
-        </w:rPr>
-      </w:pPr>
-    </w:p>
-    <w:p>
-      <w:pPr>
-        <w:rPr>
-          <w:rtl/>
-        </w:rPr>
-      </w:pPr>
-    </w:p>
-    <w:p>
-      <w:pPr>
-        <w:rPr>
-          <w:rtl/>
-        </w:rPr>
-      </w:pPr>
-    </w:p>
-    <w:p>
-      <w:pPr>
-        <w:rPr>
-          <w:rtl/>
-        </w:rPr>
-      </w:pPr>
-    </w:p>
-    <w:p>
-      <w:pPr>
-        <w:rPr>
-          <w:rtl/>
-        </w:rPr>
-      </w:pPr>
-    </w:p>
-    <w:p>
-      <w:pPr>
-        <w:rPr>
-          <w:rtl/>
-        </w:rPr>
-      </w:pPr>
-    </w:p>
-    <w:p>
-      <w:pPr>
-        <w:rPr>
-          <w:rtl/>
-        </w:rPr>
-      </w:pPr>
-    </w:p>
-    <w:p>
-      <w:pPr>
-        <w:rPr>
-          <w:rtl/>
-        </w:rPr>
-      </w:pPr>
-    </w:p>
-    <w:p>
-      <w:pPr>
-        <w:rPr>
-          <w:rtl/>
-        </w:rPr>
-      </w:pPr>
-    </w:p>
-    <w:p>
-      <w:pPr>
-        <w:rPr>
-          <w:rtl/>
-        </w:rPr>
-      </w:pPr>
-    </w:p>
-    <w:p>
-      <w:pPr>
-        <w:rPr>
-          <w:rtl/>
-        </w:rPr>
-      </w:pPr>
-    </w:p>
-    <w:p>
-      <w:pPr>
-        <w:rPr>
-          <w:rtl/>
-        </w:rPr>
-      </w:pPr>
-    </w:p>
-    <w:p>
-      <w:pPr>
-        <w:rPr>
-          <w:rtl/>
-        </w:rPr>
-      </w:pPr>
-    </w:p>
-    <w:p>
-      <w:pPr>
-        <w:rPr>
-          <w:rtl/>
-        </w:rPr>
-      </w:pPr>
-    </w:p>
-    <w:p>
-      <w:pPr>
-        <w:rPr>
-          <w:rtl/>
-        </w:rPr>
-      </w:pPr>
-    </w:p>
-    <w:p>
-      <w:pPr>
-        <w:rPr>
-          <w:rtl/>
-        </w:rPr>
-      </w:pPr>
-    </w:p>
-    <w:p>
-      <w:pPr>
-        <w:rPr>
-          <w:rtl/>
-        </w:rPr>
-      </w:pPr>
     </w:p>
     <w:tbl>
       <w:tblPr>
@@ -1481,12 +1216,13 @@
       <w:r>
         <w:rPr>
           <w:rFonts w:ascii="Times New Roman" w:eastAsia="Times New Roman" w:hAnsi="Times New Roman" w:cs="Times New Roman"/>
+          <w:noProof/>
           <w:kern w:val="0"/>
           <w:rtl/>
           <w14:ligatures w14:val="none"/>
         </w:rPr>
         <w:drawing>
-          <wp:anchor distT="0" distB="0" distL="114300" distR="114300" simplePos="0" relativeHeight="251659264" behindDoc="0" locked="0" layoutInCell="1" allowOverlap="1" wp14:anchorId="6BFA306F" wp14:editId="4327DFBC">
+          <wp:anchor distT="0" distB="0" distL="114300" distR="114300" simplePos="0" relativeHeight="251659264" behindDoc="0" locked="0" layoutInCell="1" allowOverlap="1" wp14:anchorId="6BFA306F" wp14:editId="1FBAFBFF">
             <wp:simplePos x="0" y="0"/>
             <wp:positionH relativeFrom="column">
               <wp:posOffset>0</wp:posOffset>
@@ -1509,7 +1245,7 @@
                     <pic:cNvPicPr/>
                   </pic:nvPicPr>
                   <pic:blipFill>
-                    <a:blip r:embed="rId8" cstate="print">
+                    <a:blip r:embed="rId7" cstate="print">
                       <a:extLst>
                         <a:ext uri="{28A0092B-C50C-407E-A947-70E740481C1C}">
                           <a14:useLocalDpi xmlns:a14="http://schemas.microsoft.com/office/drawing/2010/main" val="0"/>
@@ -2823,6 +2559,7 @@
   <w:style w:type="character" w:default="1" w:styleId="a0">
     <w:name w:val="Default Paragraph Font"/>
     <w:uiPriority w:val="1"/>
+    <w:semiHidden/>
     <w:unhideWhenUsed/>
   </w:style>
   <w:style w:type="table" w:default="1" w:styleId="a1">
